--- a/record/复习整理笔记/php/php程序设计/各章节笔记 - 背诵版/php函数.docx
+++ b/record/复习整理笔记/php/php程序设计/各章节笔记 - 背诵版/php函数.docx
@@ -4,6 +4,7 @@
   <w:body>
     <w:p>
       <w:pPr>
+        <w:ind w:firstLineChars="100" w:firstLine="280"/>
         <w:rPr>
           <w:sz w:val="28"/>
           <w:szCs w:val="28"/>
@@ -2746,6 +2747,38 @@
           <w:szCs w:val="28"/>
         </w:rPr>
       </w:pPr>
+      <w:r>
+        <w:rPr>
+          <w:rFonts w:hint="eastAsia"/>
+          <w:sz w:val="28"/>
+          <w:szCs w:val="28"/>
+        </w:rPr>
+        <w:t>还需要再加一个</w:t>
+      </w:r>
+      <w:r>
+        <w:rPr>
+          <w:rFonts w:hint="eastAsia"/>
+          <w:sz w:val="28"/>
+          <w:szCs w:val="28"/>
+        </w:rPr>
+        <w:t>case</w:t>
+      </w:r>
+      <w:r>
+        <w:rPr>
+          <w:rFonts w:hint="eastAsia"/>
+          <w:sz w:val="28"/>
+          <w:szCs w:val="28"/>
+        </w:rPr>
+        <w:t>循环，说明</w:t>
+      </w:r>
+      <w:r>
+        <w:rPr>
+          <w:rFonts w:hint="eastAsia"/>
+          <w:sz w:val="28"/>
+          <w:szCs w:val="28"/>
+        </w:rPr>
+        <w:t>各数字的含义，不然客户看不懂</w:t>
+      </w:r>
     </w:p>
     <w:p>
       <w:pPr>
@@ -3423,7 +3456,16 @@
           <w:szCs w:val="28"/>
           <w:highlight w:val="yellow"/>
         </w:rPr>
-        <w:t>获取字符串的子串</w:t>
+        <w:t>截取</w:t>
+      </w:r>
+      <w:r>
+        <w:rPr>
+          <w:rFonts w:hint="eastAsia"/>
+          <w:sz w:val="28"/>
+          <w:szCs w:val="28"/>
+          <w:highlight w:val="yellow"/>
+        </w:rPr>
+        <w:t>字符串</w:t>
       </w:r>
       <w:r>
         <w:rPr>
@@ -3452,7 +3494,7 @@
     </w:p>
     <w:p>
       <w:pPr>
-        <w:ind w:firstLineChars="200" w:firstLine="560"/>
+        <w:ind w:firstLineChars="150" w:firstLine="420"/>
         <w:rPr>
           <w:sz w:val="28"/>
           <w:szCs w:val="28"/>
@@ -4953,33 +4995,24 @@
           <w:szCs w:val="28"/>
         </w:rPr>
       </w:pPr>
-      <w:proofErr w:type="spellStart"/>
-      <w:r>
-        <w:rPr>
-          <w:rFonts w:hint="eastAsia"/>
+      <w:r>
+        <w:rPr>
+          <w:rFonts w:hint="eastAsia"/>
+          <w:b/>
           <w:sz w:val="28"/>
           <w:szCs w:val="28"/>
         </w:rPr>
         <w:lastRenderedPageBreak/>
-        <w:t>mktime</w:t>
-      </w:r>
-      <w:proofErr w:type="spellEnd"/>
-      <w:r>
-        <w:rPr>
-          <w:rFonts w:hint="eastAsia"/>
-          <w:sz w:val="28"/>
-          <w:szCs w:val="28"/>
-        </w:rPr>
-        <w:t>()</w:t>
-      </w:r>
-      <w:r>
-        <w:rPr>
-          <w:rFonts w:hint="eastAsia"/>
-          <w:sz w:val="28"/>
-          <w:szCs w:val="28"/>
-        </w:rPr>
-        <w:t>函数：</w:t>
-      </w:r>
+        <w:t>格式化输出</w:t>
+      </w:r>
+    </w:p>
+    <w:p>
+      <w:pPr>
+        <w:rPr>
+          <w:sz w:val="28"/>
+          <w:szCs w:val="28"/>
+        </w:rPr>
+      </w:pPr>
       <w:r>
         <w:rPr>
           <w:rFonts w:hint="eastAsia"/>
@@ -4987,10 +5020,513 @@
           <w:szCs w:val="28"/>
           <w:highlight w:val="yellow"/>
         </w:rPr>
-        <w:t>返回一个</w:t>
-      </w:r>
+        <w:t>date()</w:t>
+      </w:r>
+      <w:r>
+        <w:rPr>
+          <w:rFonts w:hint="eastAsia"/>
+          <w:sz w:val="28"/>
+          <w:szCs w:val="28"/>
+          <w:highlight w:val="yellow"/>
+        </w:rPr>
+        <w:t>函数：格式化日期时间</w:t>
+      </w:r>
+    </w:p>
+    <w:p>
+      <w:pPr>
+        <w:rPr>
+          <w:sz w:val="28"/>
+          <w:szCs w:val="28"/>
+        </w:rPr>
+      </w:pPr>
+      <w:r>
+        <w:rPr>
+          <w:rFonts w:hint="eastAsia"/>
+          <w:sz w:val="28"/>
+          <w:szCs w:val="28"/>
+        </w:rPr>
+        <w:t>声明：</w:t>
+      </w:r>
+      <w:proofErr w:type="gramStart"/>
+      <w:r>
+        <w:rPr>
+          <w:rFonts w:hint="eastAsia"/>
+          <w:sz w:val="28"/>
+          <w:szCs w:val="28"/>
+        </w:rPr>
+        <w:t>string</w:t>
+      </w:r>
+      <w:proofErr w:type="gramEnd"/>
+      <w:r>
+        <w:rPr>
+          <w:rFonts w:hint="eastAsia"/>
+          <w:sz w:val="28"/>
+          <w:szCs w:val="28"/>
+        </w:rPr>
+        <w:t xml:space="preserve"> date( string  $format [,</w:t>
+      </w:r>
+      <w:proofErr w:type="spellStart"/>
+      <w:r>
+        <w:rPr>
+          <w:rFonts w:hint="eastAsia"/>
+          <w:sz w:val="28"/>
+          <w:szCs w:val="28"/>
+        </w:rPr>
+        <w:t>int</w:t>
+      </w:r>
+      <w:proofErr w:type="spellEnd"/>
+      <w:r>
+        <w:rPr>
+          <w:rFonts w:hint="eastAsia"/>
+          <w:sz w:val="28"/>
+          <w:szCs w:val="28"/>
+        </w:rPr>
+        <w:t xml:space="preserve">  $timestamp])</w:t>
+      </w:r>
+    </w:p>
+    <w:p>
+      <w:pPr>
+        <w:rPr>
+          <w:sz w:val="28"/>
+          <w:szCs w:val="28"/>
+        </w:rPr>
+      </w:pPr>
+      <w:r>
+        <w:rPr>
+          <w:rFonts w:hint="eastAsia"/>
+          <w:sz w:val="28"/>
+          <w:szCs w:val="28"/>
+        </w:rPr>
+        <w:t>返回将整数</w:t>
+      </w:r>
+      <w:r>
+        <w:rPr>
+          <w:rFonts w:hint="eastAsia"/>
+          <w:sz w:val="28"/>
+          <w:szCs w:val="28"/>
+        </w:rPr>
+        <w:t>$</w:t>
+      </w:r>
+      <w:r>
+        <w:rPr>
+          <w:rFonts w:hint="eastAsia"/>
+          <w:sz w:val="28"/>
+          <w:szCs w:val="28"/>
+        </w:rPr>
+        <w:t xml:space="preserve">timestamp  </w:t>
+      </w:r>
+      <w:r>
+        <w:rPr>
+          <w:rFonts w:hint="eastAsia"/>
+          <w:sz w:val="28"/>
+          <w:szCs w:val="28"/>
+        </w:rPr>
+        <w:t>按照给定的格式字串而产生的字符串。如果没有给出时间戳则使用本地当前时间。换句话说，</w:t>
+      </w:r>
+      <w:r>
+        <w:rPr>
+          <w:rFonts w:hint="eastAsia"/>
+          <w:sz w:val="28"/>
+          <w:szCs w:val="28"/>
+        </w:rPr>
+        <w:t>$</w:t>
+      </w:r>
+      <w:r>
+        <w:rPr>
+          <w:rFonts w:hint="eastAsia"/>
+          <w:sz w:val="28"/>
+          <w:szCs w:val="28"/>
+        </w:rPr>
+        <w:t xml:space="preserve">timestamp  </w:t>
+      </w:r>
+      <w:r>
+        <w:rPr>
+          <w:rFonts w:hint="eastAsia"/>
+          <w:sz w:val="28"/>
+          <w:szCs w:val="28"/>
+        </w:rPr>
+        <w:t>是可选的，默认值为</w:t>
+      </w:r>
+      <w:r>
+        <w:rPr>
+          <w:rFonts w:hint="eastAsia"/>
+          <w:sz w:val="28"/>
+          <w:szCs w:val="28"/>
+        </w:rPr>
+        <w:t xml:space="preserve"> time() </w:t>
+      </w:r>
+      <w:r>
+        <w:rPr>
+          <w:rFonts w:hint="eastAsia"/>
+          <w:sz w:val="28"/>
+          <w:szCs w:val="28"/>
+        </w:rPr>
+        <w:t>。</w:t>
+      </w:r>
+    </w:p>
+    <w:p>
+      <w:pPr>
+        <w:rPr>
+          <w:sz w:val="28"/>
+          <w:szCs w:val="28"/>
+        </w:rPr>
+      </w:pPr>
+      <w:r>
+        <w:rPr>
+          <w:rFonts w:hint="eastAsia"/>
+          <w:sz w:val="28"/>
+          <w:szCs w:val="28"/>
+        </w:rPr>
+        <w:t>例子：</w:t>
+      </w:r>
+      <w:r>
+        <w:rPr>
+          <w:rFonts w:hint="eastAsia"/>
+          <w:sz w:val="28"/>
+          <w:szCs w:val="28"/>
+        </w:rPr>
+        <w:t>echo date("Y</w:t>
+      </w:r>
+      <w:r>
+        <w:rPr>
+          <w:rFonts w:hint="eastAsia"/>
+          <w:sz w:val="28"/>
+          <w:szCs w:val="28"/>
+        </w:rPr>
+        <w:t>年</w:t>
+      </w:r>
+      <w:r>
+        <w:rPr>
+          <w:rFonts w:hint="eastAsia"/>
+          <w:sz w:val="28"/>
+          <w:szCs w:val="28"/>
+        </w:rPr>
+        <w:t>m</w:t>
+      </w:r>
+      <w:r>
+        <w:rPr>
+          <w:rFonts w:hint="eastAsia"/>
+          <w:sz w:val="28"/>
+          <w:szCs w:val="28"/>
+        </w:rPr>
+        <w:t>月</w:t>
+      </w:r>
+      <w:r>
+        <w:rPr>
+          <w:rFonts w:hint="eastAsia"/>
+          <w:sz w:val="28"/>
+          <w:szCs w:val="28"/>
+        </w:rPr>
+        <w:t>d</w:t>
+      </w:r>
+      <w:r>
+        <w:rPr>
+          <w:rFonts w:hint="eastAsia"/>
+          <w:sz w:val="28"/>
+          <w:szCs w:val="28"/>
+        </w:rPr>
+        <w:t>日</w:t>
+      </w:r>
+      <w:r>
+        <w:rPr>
+          <w:rFonts w:hint="eastAsia"/>
+          <w:sz w:val="28"/>
+          <w:szCs w:val="28"/>
+        </w:rPr>
+        <w:t>H</w:t>
+      </w:r>
+      <w:r>
+        <w:rPr>
+          <w:rFonts w:hint="eastAsia"/>
+          <w:sz w:val="28"/>
+          <w:szCs w:val="28"/>
+        </w:rPr>
+        <w:t>时</w:t>
+      </w:r>
+      <w:r>
+        <w:rPr>
+          <w:rFonts w:hint="eastAsia"/>
+          <w:sz w:val="28"/>
+          <w:szCs w:val="28"/>
+        </w:rPr>
+        <w:t>i</w:t>
+      </w:r>
+      <w:r>
+        <w:rPr>
+          <w:rFonts w:hint="eastAsia"/>
+          <w:sz w:val="28"/>
+          <w:szCs w:val="28"/>
+        </w:rPr>
+        <w:t>分</w:t>
+      </w:r>
+      <w:r>
+        <w:rPr>
+          <w:rFonts w:hint="eastAsia"/>
+          <w:sz w:val="28"/>
+          <w:szCs w:val="28"/>
+        </w:rPr>
+        <w:t>s</w:t>
+      </w:r>
+      <w:r>
+        <w:rPr>
+          <w:rFonts w:hint="eastAsia"/>
+          <w:sz w:val="28"/>
+          <w:szCs w:val="28"/>
+        </w:rPr>
+        <w:t>秒</w:t>
+      </w:r>
+      <w:r>
+        <w:rPr>
+          <w:rFonts w:hint="eastAsia"/>
+          <w:sz w:val="28"/>
+          <w:szCs w:val="28"/>
+        </w:rPr>
+        <w:t>",time())."&lt;</w:t>
+      </w:r>
+      <w:proofErr w:type="spellStart"/>
+      <w:proofErr w:type="gramStart"/>
+      <w:r>
+        <w:rPr>
+          <w:rFonts w:hint="eastAsia"/>
+          <w:sz w:val="28"/>
+          <w:szCs w:val="28"/>
+        </w:rPr>
+        <w:t>br</w:t>
+      </w:r>
+      <w:proofErr w:type="spellEnd"/>
+      <w:proofErr w:type="gramEnd"/>
+      <w:r>
+        <w:rPr>
+          <w:rFonts w:hint="eastAsia"/>
+          <w:sz w:val="28"/>
+          <w:szCs w:val="28"/>
+        </w:rPr>
+        <w:t>&gt;";</w:t>
+      </w:r>
+    </w:p>
+    <w:p>
+      <w:pPr>
+        <w:rPr>
+          <w:sz w:val="28"/>
+          <w:szCs w:val="28"/>
+        </w:rPr>
+      </w:pPr>
+      <w:r>
+        <w:rPr>
+          <w:sz w:val="28"/>
+          <w:szCs w:val="28"/>
+        </w:rPr>
+        <w:t xml:space="preserve"> </w:t>
+      </w:r>
+      <w:r>
+        <w:rPr>
+          <w:rFonts w:hint="eastAsia"/>
+          <w:sz w:val="28"/>
+          <w:szCs w:val="28"/>
+        </w:rPr>
+        <w:t xml:space="preserve">    </w:t>
+      </w:r>
+      <w:r>
+        <w:rPr>
+          <w:sz w:val="28"/>
+          <w:szCs w:val="28"/>
+        </w:rPr>
+        <w:t xml:space="preserve"> </w:t>
+      </w:r>
+      <w:proofErr w:type="gramStart"/>
+      <w:r>
+        <w:rPr>
+          <w:sz w:val="28"/>
+          <w:szCs w:val="28"/>
+        </w:rPr>
+        <w:t>echo</w:t>
+      </w:r>
+      <w:proofErr w:type="gramEnd"/>
+      <w:r>
+        <w:rPr>
+          <w:sz w:val="28"/>
+          <w:szCs w:val="28"/>
+        </w:rPr>
+        <w:t xml:space="preserve"> "Today is ".date("</w:t>
+      </w:r>
+      <w:proofErr w:type="spellStart"/>
+      <w:r>
+        <w:rPr>
+          <w:sz w:val="28"/>
+          <w:szCs w:val="28"/>
+        </w:rPr>
+        <w:t>l",time</w:t>
+      </w:r>
+      <w:proofErr w:type="spellEnd"/>
+      <w:r>
+        <w:rPr>
+          <w:sz w:val="28"/>
+          <w:szCs w:val="28"/>
+        </w:rPr>
+        <w:t>())."&lt;</w:t>
+      </w:r>
+      <w:proofErr w:type="spellStart"/>
+      <w:proofErr w:type="gramStart"/>
+      <w:r>
+        <w:rPr>
+          <w:sz w:val="28"/>
+          <w:szCs w:val="28"/>
+        </w:rPr>
+        <w:t>br</w:t>
+      </w:r>
+      <w:proofErr w:type="spellEnd"/>
+      <w:proofErr w:type="gramEnd"/>
+      <w:r>
+        <w:rPr>
+          <w:sz w:val="28"/>
+          <w:szCs w:val="28"/>
+        </w:rPr>
+        <w:t>&gt;";</w:t>
+      </w:r>
+    </w:p>
+    <w:p>
+      <w:pPr>
+        <w:rPr>
+          <w:sz w:val="28"/>
+          <w:szCs w:val="28"/>
+        </w:rPr>
+      </w:pPr>
+      <w:r>
+        <w:rPr>
+          <w:rFonts w:hint="eastAsia"/>
+          <w:sz w:val="28"/>
+          <w:szCs w:val="28"/>
+        </w:rPr>
+        <w:t xml:space="preserve">  </w:t>
+      </w:r>
+      <w:r>
+        <w:rPr>
+          <w:rFonts w:hint="eastAsia"/>
+          <w:sz w:val="28"/>
+          <w:szCs w:val="28"/>
+        </w:rPr>
+        <w:t xml:space="preserve">    </w:t>
+      </w:r>
+      <w:r>
+        <w:rPr>
+          <w:rFonts w:hint="eastAsia"/>
+          <w:sz w:val="28"/>
+          <w:szCs w:val="28"/>
+        </w:rPr>
+        <w:t xml:space="preserve">echo date("l </w:t>
+      </w:r>
+      <w:proofErr w:type="spellStart"/>
+      <w:r>
+        <w:rPr>
+          <w:rFonts w:hint="eastAsia"/>
+          <w:sz w:val="28"/>
+          <w:szCs w:val="28"/>
+        </w:rPr>
+        <w:t>dS</w:t>
+      </w:r>
+      <w:proofErr w:type="spellEnd"/>
+      <w:r>
+        <w:rPr>
+          <w:rFonts w:hint="eastAsia"/>
+          <w:sz w:val="28"/>
+          <w:szCs w:val="28"/>
+        </w:rPr>
+        <w:t xml:space="preserve"> \of F Y h:i:s A");  //</w:t>
+      </w:r>
+      <w:r>
+        <w:rPr>
+          <w:rFonts w:hint="eastAsia"/>
+          <w:sz w:val="28"/>
+          <w:szCs w:val="28"/>
+        </w:rPr>
+        <w:t>非</w:t>
+      </w:r>
+      <w:r>
+        <w:rPr>
+          <w:rFonts w:hint="eastAsia"/>
+          <w:sz w:val="28"/>
+          <w:szCs w:val="28"/>
+        </w:rPr>
+        <w:t>format</w:t>
+      </w:r>
+      <w:r>
+        <w:rPr>
+          <w:rFonts w:hint="eastAsia"/>
+          <w:sz w:val="28"/>
+          <w:szCs w:val="28"/>
+        </w:rPr>
+        <w:t>字符要加上反斜线来转义，否则会按照</w:t>
+      </w:r>
+      <w:r>
+        <w:rPr>
+          <w:rFonts w:hint="eastAsia"/>
+          <w:sz w:val="28"/>
+          <w:szCs w:val="28"/>
+        </w:rPr>
+        <w:t>format</w:t>
+      </w:r>
+      <w:r>
+        <w:rPr>
+          <w:rFonts w:hint="eastAsia"/>
+          <w:sz w:val="28"/>
+          <w:szCs w:val="28"/>
+        </w:rPr>
+        <w:t>字符进行解释</w:t>
+      </w:r>
+    </w:p>
+    <w:p>
+      <w:pPr>
+        <w:rPr>
+          <w:rFonts w:hint="eastAsia"/>
+          <w:sz w:val="28"/>
+          <w:szCs w:val="28"/>
+        </w:rPr>
+      </w:pPr>
+    </w:p>
+    <w:p>
+      <w:pPr>
+        <w:rPr>
+          <w:rFonts w:hint="eastAsia"/>
+          <w:sz w:val="28"/>
+          <w:szCs w:val="28"/>
+        </w:rPr>
+      </w:pPr>
       <w:bookmarkStart w:id="0" w:name="_GoBack"/>
       <w:bookmarkEnd w:id="0"/>
+    </w:p>
+    <w:p>
+      <w:pPr>
+        <w:rPr>
+          <w:sz w:val="28"/>
+          <w:szCs w:val="28"/>
+        </w:rPr>
+      </w:pPr>
+      <w:proofErr w:type="spellStart"/>
+      <w:r>
+        <w:rPr>
+          <w:rFonts w:hint="eastAsia"/>
+          <w:sz w:val="28"/>
+          <w:szCs w:val="28"/>
+        </w:rPr>
+        <w:t>mktime</w:t>
+      </w:r>
+      <w:proofErr w:type="spellEnd"/>
+      <w:r>
+        <w:rPr>
+          <w:rFonts w:hint="eastAsia"/>
+          <w:sz w:val="28"/>
+          <w:szCs w:val="28"/>
+        </w:rPr>
+        <w:t>()</w:t>
+      </w:r>
+      <w:r>
+        <w:rPr>
+          <w:rFonts w:hint="eastAsia"/>
+          <w:sz w:val="28"/>
+          <w:szCs w:val="28"/>
+        </w:rPr>
+        <w:t>函数：</w:t>
+      </w:r>
       <w:r>
         <w:rPr>
           <w:rFonts w:hint="eastAsia"/>
@@ -4998,7 +5534,7 @@
           <w:szCs w:val="28"/>
           <w:highlight w:val="yellow"/>
         </w:rPr>
-        <w:t>指定的时间戳。</w:t>
+        <w:t>返回一个指定的时间戳。</w:t>
       </w:r>
     </w:p>
     <w:p>
@@ -5314,6 +5850,7 @@
           <w:sz w:val="28"/>
           <w:szCs w:val="28"/>
         </w:rPr>
+        <w:lastRenderedPageBreak/>
         <w:t>echo</w:t>
       </w:r>
       <w:proofErr w:type="gramEnd"/>
@@ -5668,6 +6205,14 @@
           <w:sz w:val="28"/>
           <w:szCs w:val="28"/>
         </w:rPr>
+        <w:t>美国时区</w:t>
+      </w:r>
+      <w:r>
+        <w:rPr>
+          <w:rFonts w:hint="eastAsia"/>
+          <w:sz w:val="28"/>
+          <w:szCs w:val="28"/>
+        </w:rPr>
         <w:t>UTC</w:t>
       </w:r>
       <w:r>
@@ -5692,7 +6237,6 @@
           <w:sz w:val="28"/>
           <w:szCs w:val="28"/>
         </w:rPr>
-        <w:lastRenderedPageBreak/>
         <w:t>echo</w:t>
       </w:r>
       <w:proofErr w:type="gramEnd"/>
@@ -6837,30 +7381,6 @@
           <w:szCs w:val="28"/>
         </w:rPr>
       </w:pPr>
-      <w:r>
-        <w:rPr>
-          <w:rFonts w:hint="eastAsia"/>
-          <w:sz w:val="28"/>
-          <w:szCs w:val="28"/>
-        </w:rPr>
-        <w:t>虽然还看不懂，等我全部学完还看不懂就是我自己的问题了</w:t>
-      </w:r>
-      <w:r>
-        <w:rPr>
-          <w:rFonts w:hint="eastAsia"/>
-          <w:sz w:val="28"/>
-          <w:szCs w:val="28"/>
-        </w:rPr>
-        <w:t>~~~</w:t>
-      </w:r>
-    </w:p>
-    <w:p>
-      <w:pPr>
-        <w:rPr>
-          <w:sz w:val="28"/>
-          <w:szCs w:val="28"/>
-        </w:rPr>
-      </w:pPr>
     </w:p>
     <w:p>
       <w:pPr>
@@ -6901,519 +7421,84 @@
     <w:p>
       <w:pPr>
         <w:rPr>
-          <w:sz w:val="28"/>
-          <w:szCs w:val="28"/>
-        </w:rPr>
-      </w:pPr>
-    </w:p>
-    <w:p>
-      <w:pPr>
-        <w:rPr>
-          <w:sz w:val="28"/>
-          <w:szCs w:val="28"/>
-        </w:rPr>
-      </w:pPr>
-    </w:p>
-    <w:p>
-      <w:pPr>
-        <w:rPr>
-          <w:sz w:val="28"/>
-          <w:szCs w:val="28"/>
-        </w:rPr>
-      </w:pPr>
-    </w:p>
-    <w:p>
-      <w:pPr>
-        <w:rPr>
-          <w:sz w:val="28"/>
-          <w:szCs w:val="28"/>
-        </w:rPr>
-      </w:pPr>
-    </w:p>
-    <w:p>
-      <w:pPr>
-        <w:rPr>
-          <w:sz w:val="28"/>
-          <w:szCs w:val="28"/>
-        </w:rPr>
-      </w:pPr>
-      <w:r>
-        <w:rPr>
-          <w:rFonts w:hint="eastAsia"/>
-          <w:b/>
-          <w:sz w:val="28"/>
-          <w:szCs w:val="28"/>
-        </w:rPr>
-        <w:t>格式化输出</w:t>
-      </w:r>
-    </w:p>
-    <w:p>
-      <w:pPr>
-        <w:rPr>
-          <w:sz w:val="28"/>
-          <w:szCs w:val="28"/>
-        </w:rPr>
-      </w:pPr>
-      <w:r>
-        <w:rPr>
-          <w:rFonts w:hint="eastAsia"/>
-          <w:sz w:val="28"/>
-          <w:szCs w:val="28"/>
-          <w:highlight w:val="yellow"/>
-        </w:rPr>
-        <w:t>date()</w:t>
-      </w:r>
-      <w:r>
-        <w:rPr>
-          <w:rFonts w:hint="eastAsia"/>
-          <w:sz w:val="28"/>
-          <w:szCs w:val="28"/>
-          <w:highlight w:val="yellow"/>
-        </w:rPr>
-        <w:t>函数：格式化日期时间</w:t>
-      </w:r>
-    </w:p>
-    <w:p>
-      <w:pPr>
-        <w:rPr>
-          <w:sz w:val="28"/>
-          <w:szCs w:val="28"/>
-        </w:rPr>
-      </w:pPr>
-      <w:r>
-        <w:rPr>
-          <w:rFonts w:hint="eastAsia"/>
-          <w:sz w:val="28"/>
-          <w:szCs w:val="28"/>
-        </w:rPr>
-        <w:t>声明：</w:t>
-      </w:r>
-      <w:proofErr w:type="gramStart"/>
-      <w:r>
-        <w:rPr>
-          <w:rFonts w:hint="eastAsia"/>
-          <w:sz w:val="28"/>
-          <w:szCs w:val="28"/>
-        </w:rPr>
-        <w:t>string</w:t>
-      </w:r>
-      <w:proofErr w:type="gramEnd"/>
-      <w:r>
-        <w:rPr>
-          <w:rFonts w:hint="eastAsia"/>
-          <w:sz w:val="28"/>
-          <w:szCs w:val="28"/>
-        </w:rPr>
-        <w:t xml:space="preserve"> date( string  $format [,</w:t>
-      </w:r>
-      <w:proofErr w:type="spellStart"/>
-      <w:r>
-        <w:rPr>
-          <w:rFonts w:hint="eastAsia"/>
-          <w:sz w:val="28"/>
-          <w:szCs w:val="28"/>
-        </w:rPr>
-        <w:t>int</w:t>
-      </w:r>
-      <w:proofErr w:type="spellEnd"/>
-      <w:r>
-        <w:rPr>
-          <w:rFonts w:hint="eastAsia"/>
-          <w:sz w:val="28"/>
-          <w:szCs w:val="28"/>
-        </w:rPr>
-        <w:t xml:space="preserve">  $timestamp])</w:t>
-      </w:r>
-    </w:p>
-    <w:p>
-      <w:pPr>
-        <w:rPr>
-          <w:sz w:val="28"/>
-          <w:szCs w:val="28"/>
-        </w:rPr>
-      </w:pPr>
-      <w:r>
-        <w:rPr>
-          <w:rFonts w:hint="eastAsia"/>
-          <w:sz w:val="28"/>
-          <w:szCs w:val="28"/>
-        </w:rPr>
-        <w:t>返回将整数</w:t>
-      </w:r>
-      <w:r>
-        <w:rPr>
-          <w:rFonts w:hint="eastAsia"/>
-          <w:sz w:val="28"/>
-          <w:szCs w:val="28"/>
-        </w:rPr>
-        <w:t>$</w:t>
-      </w:r>
-      <w:r>
-        <w:rPr>
-          <w:rFonts w:hint="eastAsia"/>
-          <w:sz w:val="28"/>
-          <w:szCs w:val="28"/>
-        </w:rPr>
-        <w:t xml:space="preserve">timestamp  </w:t>
-      </w:r>
-      <w:r>
-        <w:rPr>
-          <w:rFonts w:hint="eastAsia"/>
-          <w:sz w:val="28"/>
-          <w:szCs w:val="28"/>
-        </w:rPr>
-        <w:t>按照给定的格式字串而产生的字符串。如果没有给出时间戳则使用本地当前时间。换句话说，</w:t>
-      </w:r>
-      <w:r>
-        <w:rPr>
-          <w:rFonts w:hint="eastAsia"/>
-          <w:sz w:val="28"/>
-          <w:szCs w:val="28"/>
-        </w:rPr>
-        <w:t>$</w:t>
-      </w:r>
-      <w:r>
-        <w:rPr>
-          <w:rFonts w:hint="eastAsia"/>
-          <w:sz w:val="28"/>
-          <w:szCs w:val="28"/>
-        </w:rPr>
-        <w:t xml:space="preserve">timestamp  </w:t>
-      </w:r>
-      <w:r>
-        <w:rPr>
-          <w:rFonts w:hint="eastAsia"/>
-          <w:sz w:val="28"/>
-          <w:szCs w:val="28"/>
-        </w:rPr>
-        <w:t>是可选的，默认值为</w:t>
-      </w:r>
-      <w:r>
-        <w:rPr>
-          <w:rFonts w:hint="eastAsia"/>
-          <w:sz w:val="28"/>
-          <w:szCs w:val="28"/>
-        </w:rPr>
-        <w:t xml:space="preserve"> time() </w:t>
-      </w:r>
-      <w:r>
-        <w:rPr>
-          <w:rFonts w:hint="eastAsia"/>
-          <w:sz w:val="28"/>
-          <w:szCs w:val="28"/>
-        </w:rPr>
-        <w:t>。</w:t>
-      </w:r>
-    </w:p>
-    <w:p>
-      <w:pPr>
-        <w:rPr>
-          <w:sz w:val="28"/>
-          <w:szCs w:val="28"/>
-        </w:rPr>
-      </w:pPr>
-      <w:r>
-        <w:rPr>
-          <w:rFonts w:hint="eastAsia"/>
-          <w:sz w:val="28"/>
-          <w:szCs w:val="28"/>
-        </w:rPr>
-        <w:t>例子：</w:t>
-      </w:r>
-      <w:r>
-        <w:rPr>
-          <w:rFonts w:hint="eastAsia"/>
-          <w:sz w:val="28"/>
-          <w:szCs w:val="28"/>
-        </w:rPr>
-        <w:t>echo date("Y</w:t>
-      </w:r>
-      <w:r>
-        <w:rPr>
-          <w:rFonts w:hint="eastAsia"/>
-          <w:sz w:val="28"/>
-          <w:szCs w:val="28"/>
-        </w:rPr>
-        <w:t>年</w:t>
-      </w:r>
-      <w:r>
-        <w:rPr>
-          <w:rFonts w:hint="eastAsia"/>
-          <w:sz w:val="28"/>
-          <w:szCs w:val="28"/>
-        </w:rPr>
-        <w:t>m</w:t>
-      </w:r>
-      <w:r>
-        <w:rPr>
-          <w:rFonts w:hint="eastAsia"/>
-          <w:sz w:val="28"/>
-          <w:szCs w:val="28"/>
-        </w:rPr>
-        <w:t>月</w:t>
-      </w:r>
-      <w:r>
-        <w:rPr>
-          <w:rFonts w:hint="eastAsia"/>
-          <w:sz w:val="28"/>
-          <w:szCs w:val="28"/>
-        </w:rPr>
-        <w:t>d</w:t>
-      </w:r>
-      <w:r>
-        <w:rPr>
-          <w:rFonts w:hint="eastAsia"/>
-          <w:sz w:val="28"/>
-          <w:szCs w:val="28"/>
-        </w:rPr>
-        <w:t>日</w:t>
-      </w:r>
-      <w:r>
-        <w:rPr>
-          <w:rFonts w:hint="eastAsia"/>
-          <w:sz w:val="28"/>
-          <w:szCs w:val="28"/>
-        </w:rPr>
-        <w:t>H</w:t>
-      </w:r>
-      <w:r>
-        <w:rPr>
-          <w:rFonts w:hint="eastAsia"/>
-          <w:sz w:val="28"/>
-          <w:szCs w:val="28"/>
-        </w:rPr>
-        <w:t>时</w:t>
-      </w:r>
-      <w:r>
-        <w:rPr>
-          <w:rFonts w:hint="eastAsia"/>
-          <w:sz w:val="28"/>
-          <w:szCs w:val="28"/>
-        </w:rPr>
-        <w:t>i</w:t>
-      </w:r>
-      <w:r>
-        <w:rPr>
-          <w:rFonts w:hint="eastAsia"/>
-          <w:sz w:val="28"/>
-          <w:szCs w:val="28"/>
-        </w:rPr>
-        <w:t>分</w:t>
-      </w:r>
-      <w:r>
-        <w:rPr>
-          <w:rFonts w:hint="eastAsia"/>
-          <w:sz w:val="28"/>
-          <w:szCs w:val="28"/>
-        </w:rPr>
-        <w:t>s</w:t>
-      </w:r>
-      <w:r>
-        <w:rPr>
-          <w:rFonts w:hint="eastAsia"/>
-          <w:sz w:val="28"/>
-          <w:szCs w:val="28"/>
-        </w:rPr>
-        <w:t>秒</w:t>
-      </w:r>
-      <w:r>
-        <w:rPr>
-          <w:rFonts w:hint="eastAsia"/>
-          <w:sz w:val="28"/>
-          <w:szCs w:val="28"/>
-        </w:rPr>
-        <w:t>",time())."&lt;</w:t>
-      </w:r>
-      <w:proofErr w:type="spellStart"/>
-      <w:proofErr w:type="gramStart"/>
-      <w:r>
-        <w:rPr>
-          <w:rFonts w:hint="eastAsia"/>
-          <w:sz w:val="28"/>
-          <w:szCs w:val="28"/>
-        </w:rPr>
-        <w:t>br</w:t>
-      </w:r>
-      <w:proofErr w:type="spellEnd"/>
-      <w:proofErr w:type="gramEnd"/>
-      <w:r>
-        <w:rPr>
-          <w:rFonts w:hint="eastAsia"/>
-          <w:sz w:val="28"/>
-          <w:szCs w:val="28"/>
-        </w:rPr>
-        <w:t>&gt;";</w:t>
-      </w:r>
-    </w:p>
-    <w:p>
-      <w:pPr>
-        <w:rPr>
-          <w:sz w:val="28"/>
-          <w:szCs w:val="28"/>
-        </w:rPr>
-      </w:pPr>
-      <w:r>
-        <w:rPr>
-          <w:sz w:val="28"/>
-          <w:szCs w:val="28"/>
-        </w:rPr>
-        <w:t xml:space="preserve"> </w:t>
-      </w:r>
-      <w:r>
-        <w:rPr>
-          <w:rFonts w:hint="eastAsia"/>
-          <w:sz w:val="28"/>
-          <w:szCs w:val="28"/>
-        </w:rPr>
-        <w:t xml:space="preserve">    </w:t>
-      </w:r>
-      <w:r>
-        <w:rPr>
-          <w:sz w:val="28"/>
-          <w:szCs w:val="28"/>
-        </w:rPr>
-        <w:t xml:space="preserve"> </w:t>
-      </w:r>
-      <w:proofErr w:type="gramStart"/>
-      <w:r>
-        <w:rPr>
-          <w:sz w:val="28"/>
-          <w:szCs w:val="28"/>
-        </w:rPr>
-        <w:t>echo</w:t>
-      </w:r>
-      <w:proofErr w:type="gramEnd"/>
-      <w:r>
-        <w:rPr>
-          <w:sz w:val="28"/>
-          <w:szCs w:val="28"/>
-        </w:rPr>
-        <w:t xml:space="preserve"> "Today is ".date("</w:t>
-      </w:r>
-      <w:proofErr w:type="spellStart"/>
-      <w:r>
-        <w:rPr>
-          <w:sz w:val="28"/>
-          <w:szCs w:val="28"/>
-        </w:rPr>
-        <w:t>l",time</w:t>
-      </w:r>
-      <w:proofErr w:type="spellEnd"/>
-      <w:r>
-        <w:rPr>
-          <w:sz w:val="28"/>
-          <w:szCs w:val="28"/>
-        </w:rPr>
-        <w:t>())."&lt;</w:t>
-      </w:r>
-      <w:proofErr w:type="spellStart"/>
-      <w:proofErr w:type="gramStart"/>
-      <w:r>
-        <w:rPr>
-          <w:sz w:val="28"/>
-          <w:szCs w:val="28"/>
-        </w:rPr>
-        <w:t>br</w:t>
-      </w:r>
-      <w:proofErr w:type="spellEnd"/>
-      <w:proofErr w:type="gramEnd"/>
-      <w:r>
-        <w:rPr>
-          <w:sz w:val="28"/>
-          <w:szCs w:val="28"/>
-        </w:rPr>
-        <w:t>&gt;";</w:t>
-      </w:r>
-    </w:p>
-    <w:p>
-      <w:pPr>
-        <w:rPr>
-          <w:sz w:val="28"/>
-          <w:szCs w:val="28"/>
-        </w:rPr>
-      </w:pPr>
-      <w:r>
-        <w:rPr>
-          <w:rFonts w:hint="eastAsia"/>
-          <w:sz w:val="28"/>
-          <w:szCs w:val="28"/>
-        </w:rPr>
-        <w:t xml:space="preserve">  </w:t>
-      </w:r>
-      <w:r>
-        <w:rPr>
-          <w:rFonts w:hint="eastAsia"/>
-          <w:sz w:val="28"/>
-          <w:szCs w:val="28"/>
-        </w:rPr>
-        <w:t xml:space="preserve">    </w:t>
-      </w:r>
-      <w:r>
-        <w:rPr>
-          <w:rFonts w:hint="eastAsia"/>
-          <w:sz w:val="28"/>
-          <w:szCs w:val="28"/>
-        </w:rPr>
-        <w:t xml:space="preserve">echo date("l </w:t>
-      </w:r>
-      <w:proofErr w:type="spellStart"/>
-      <w:r>
-        <w:rPr>
-          <w:rFonts w:hint="eastAsia"/>
-          <w:sz w:val="28"/>
-          <w:szCs w:val="28"/>
-        </w:rPr>
-        <w:t>dS</w:t>
-      </w:r>
-      <w:proofErr w:type="spellEnd"/>
-      <w:r>
-        <w:rPr>
-          <w:rFonts w:hint="eastAsia"/>
-          <w:sz w:val="28"/>
-          <w:szCs w:val="28"/>
-        </w:rPr>
-        <w:t xml:space="preserve"> \of F Y h:i:s A");  //</w:t>
-      </w:r>
-      <w:r>
-        <w:rPr>
-          <w:rFonts w:hint="eastAsia"/>
-          <w:sz w:val="28"/>
-          <w:szCs w:val="28"/>
-        </w:rPr>
-        <w:t>非</w:t>
-      </w:r>
-      <w:r>
-        <w:rPr>
-          <w:rFonts w:hint="eastAsia"/>
-          <w:sz w:val="28"/>
-          <w:szCs w:val="28"/>
-        </w:rPr>
-        <w:t>format</w:t>
-      </w:r>
-      <w:r>
-        <w:rPr>
-          <w:rFonts w:hint="eastAsia"/>
-          <w:sz w:val="28"/>
-          <w:szCs w:val="28"/>
-        </w:rPr>
-        <w:t>字符要加上反斜线来转义，否则会按照</w:t>
-      </w:r>
-      <w:r>
-        <w:rPr>
-          <w:rFonts w:hint="eastAsia"/>
-          <w:sz w:val="28"/>
-          <w:szCs w:val="28"/>
-        </w:rPr>
-        <w:t>format</w:t>
-      </w:r>
-      <w:r>
-        <w:rPr>
-          <w:rFonts w:hint="eastAsia"/>
-          <w:sz w:val="28"/>
-          <w:szCs w:val="28"/>
-        </w:rPr>
-        <w:t>字符进行解释</w:t>
-      </w:r>
+          <w:rFonts w:hint="eastAsia"/>
+          <w:sz w:val="28"/>
+          <w:szCs w:val="28"/>
+        </w:rPr>
+      </w:pPr>
+    </w:p>
+    <w:p>
+      <w:pPr>
+        <w:rPr>
+          <w:sz w:val="28"/>
+          <w:szCs w:val="28"/>
+        </w:rPr>
+      </w:pPr>
+      <w:r>
+        <w:rPr>
+          <w:sz w:val="28"/>
+          <w:szCs w:val="28"/>
+        </w:rPr>
+        <w:t>E</w:t>
+      </w:r>
+      <w:r>
+        <w:rPr>
+          <w:rFonts w:hint="eastAsia"/>
+          <w:sz w:val="28"/>
+          <w:szCs w:val="28"/>
+        </w:rPr>
+        <w:t>xplode</w:t>
+      </w:r>
+      <w:r>
+        <w:rPr>
+          <w:rFonts w:hint="eastAsia"/>
+          <w:sz w:val="28"/>
+          <w:szCs w:val="28"/>
+        </w:rPr>
+        <w:t>分割函数分割</w:t>
+      </w:r>
+      <w:proofErr w:type="spellStart"/>
+      <w:r>
+        <w:rPr>
+          <w:rFonts w:hint="eastAsia"/>
+          <w:sz w:val="28"/>
+          <w:szCs w:val="28"/>
+        </w:rPr>
+        <w:t>microtime</w:t>
+      </w:r>
+      <w:proofErr w:type="spellEnd"/>
+      <w:r>
+        <w:rPr>
+          <w:rFonts w:hint="eastAsia"/>
+          <w:sz w:val="28"/>
+          <w:szCs w:val="28"/>
+        </w:rPr>
+        <w:t>返回的字符串，再分别记录下延迟前后的时间戳，算出两者之间的时间差值</w:t>
+      </w:r>
+    </w:p>
+    <w:p>
+      <w:pPr>
+        <w:rPr>
+          <w:sz w:val="28"/>
+          <w:szCs w:val="28"/>
+        </w:rPr>
+      </w:pPr>
+    </w:p>
+    <w:p>
+      <w:pPr>
+        <w:rPr>
+          <w:sz w:val="28"/>
+          <w:szCs w:val="28"/>
+        </w:rPr>
+      </w:pPr>
+    </w:p>
+    <w:p>
+      <w:pPr>
+        <w:rPr>
+          <w:sz w:val="28"/>
+          <w:szCs w:val="28"/>
+        </w:rPr>
+      </w:pPr>
     </w:p>
     <w:sectPr>
       <w:pgSz w:w="11906" w:h="16838"/>
@@ -8974,7 +9059,7 @@
 </file>
 
 <file path=customXml/itemProps1.xml><?xml version="1.0" encoding="utf-8"?>
-<ds:datastoreItem xmlns:ds="http://schemas.openxmlformats.org/officeDocument/2006/customXml" ds:itemID="{D8F2A74F-91E3-4C16-AB78-DF3C19A6FF1F}">
+<ds:datastoreItem xmlns:ds="http://schemas.openxmlformats.org/officeDocument/2006/customXml" ds:itemID="{3BE4542B-1148-4F78-A80B-4B4F783BA6C5}">
   <ds:schemaRefs>
     <ds:schemaRef ds:uri="http://schemas.openxmlformats.org/officeDocument/2006/bibliography"/>
   </ds:schemaRefs>

--- a/record/复习整理笔记/php/php程序设计/各章节笔记 - 背诵版/php函数.docx
+++ b/record/复习整理笔记/php/php程序设计/各章节笔记 - 背诵版/php函数.docx
@@ -4,7 +4,6 @@
   <w:body>
     <w:p>
       <w:pPr>
-        <w:ind w:firstLineChars="100" w:firstLine="280"/>
         <w:rPr>
           <w:sz w:val="28"/>
           <w:szCs w:val="28"/>
@@ -35,6 +34,8 @@
           <w:szCs w:val="28"/>
         </w:rPr>
       </w:pPr>
+      <w:bookmarkStart w:id="0" w:name="_GoBack"/>
+      <w:bookmarkEnd w:id="0"/>
     </w:p>
     <w:p>
       <w:pPr>
@@ -5477,22 +5478,18 @@
     <w:p>
       <w:pPr>
         <w:rPr>
-          <w:rFonts w:hint="eastAsia"/>
-          <w:sz w:val="28"/>
-          <w:szCs w:val="28"/>
-        </w:rPr>
-      </w:pPr>
-    </w:p>
-    <w:p>
-      <w:pPr>
-        <w:rPr>
-          <w:rFonts w:hint="eastAsia"/>
-          <w:sz w:val="28"/>
-          <w:szCs w:val="28"/>
-        </w:rPr>
-      </w:pPr>
-      <w:bookmarkStart w:id="0" w:name="_GoBack"/>
-      <w:bookmarkEnd w:id="0"/>
+          <w:sz w:val="28"/>
+          <w:szCs w:val="28"/>
+        </w:rPr>
+      </w:pPr>
+    </w:p>
+    <w:p>
+      <w:pPr>
+        <w:rPr>
+          <w:sz w:val="28"/>
+          <w:szCs w:val="28"/>
+        </w:rPr>
+      </w:pPr>
     </w:p>
     <w:p>
       <w:pPr>
@@ -7421,7 +7418,6 @@
     <w:p>
       <w:pPr>
         <w:rPr>
-          <w:rFonts w:hint="eastAsia"/>
           <w:sz w:val="28"/>
           <w:szCs w:val="28"/>
         </w:rPr>
@@ -9059,7 +9055,7 @@
 </file>
 
 <file path=customXml/itemProps1.xml><?xml version="1.0" encoding="utf-8"?>
-<ds:datastoreItem xmlns:ds="http://schemas.openxmlformats.org/officeDocument/2006/customXml" ds:itemID="{3BE4542B-1148-4F78-A80B-4B4F783BA6C5}">
+<ds:datastoreItem xmlns:ds="http://schemas.openxmlformats.org/officeDocument/2006/customXml" ds:itemID="{08360663-E391-48B1-B179-286676F8FB32}">
   <ds:schemaRefs>
     <ds:schemaRef ds:uri="http://schemas.openxmlformats.org/officeDocument/2006/bibliography"/>
   </ds:schemaRefs>
